--- a/컴퓨터네트워크/과제/2차과제/Ass2_2016722074_김영태.docx
+++ b/컴퓨터네트워크/과제/2차과제/Ass2_2016722074_김영태.docx
@@ -138,15 +138,10 @@
           <w:sz w:val="32"/>
           <w:szCs w:val="32"/>
         </w:rPr>
-        <w:t>00</w:t>
-      </w:r>
-    </w:p>
-    <w:p>
-      <w:pPr>
-        <w:rPr>
-          <w:rFonts w:hint="eastAsia"/>
-        </w:rPr>
-      </w:pPr>
+        <w:t>13</w:t>
+      </w:r>
+    </w:p>
+    <w:p>
       <w:r>
         <w:rPr>
           <w:rFonts w:hint="eastAsia"/>
@@ -156,11 +151,6 @@
       </w:r>
     </w:p>
     <w:p>
-      <w:pPr>
-        <w:rPr>
-          <w:rFonts w:hint="eastAsia"/>
-        </w:rPr>
-      </w:pPr>
       <w:r>
         <w:rPr>
           <w:rFonts w:hint="eastAsia"/>
@@ -176,9 +166,6 @@
           <w:numId w:val="2"/>
         </w:numPr>
         <w:ind w:leftChars="0"/>
-        <w:rPr>
-          <w:rFonts w:hint="eastAsia"/>
-        </w:rPr>
       </w:pPr>
       <w:r>
         <w:t>P</w:t>
@@ -228,9 +215,6 @@
           <w:numId w:val="2"/>
         </w:numPr>
         <w:ind w:leftChars="0"/>
-        <w:rPr>
-          <w:rFonts w:hint="eastAsia"/>
-        </w:rPr>
       </w:pPr>
       <w:r>
         <w:rPr>
@@ -259,9 +243,6 @@
           <w:numId w:val="2"/>
         </w:numPr>
         <w:ind w:leftChars="0"/>
-        <w:rPr>
-          <w:rFonts w:hint="eastAsia"/>
-        </w:rPr>
       </w:pPr>
       <w:r>
         <w:t>E</w:t>
@@ -283,9 +264,6 @@
       <w:pPr>
         <w:pStyle w:val="a3"/>
         <w:ind w:leftChars="0" w:left="760"/>
-        <w:rPr>
-          <w:rFonts w:hint="eastAsia"/>
-        </w:rPr>
       </w:pPr>
       <w:r>
         <w:rPr>
@@ -302,9 +280,6 @@
           <w:numId w:val="2"/>
         </w:numPr>
         <w:ind w:leftChars="0"/>
-        <w:rPr>
-          <w:rFonts w:hint="eastAsia"/>
-        </w:rPr>
       </w:pPr>
       <w:r>
         <w:rPr>
@@ -333,9 +308,6 @@
           <w:numId w:val="2"/>
         </w:numPr>
         <w:ind w:leftChars="0"/>
-        <w:rPr>
-          <w:rFonts w:hint="eastAsia"/>
-        </w:rPr>
       </w:pPr>
       <w:proofErr w:type="spellStart"/>
       <w:r>
@@ -366,9 +338,6 @@
           <w:numId w:val="2"/>
         </w:numPr>
         <w:ind w:leftChars="0"/>
-        <w:rPr>
-          <w:rFonts w:hint="eastAsia"/>
-        </w:rPr>
       </w:pPr>
       <w:proofErr w:type="spellStart"/>
       <w:r>
@@ -393,9 +362,6 @@
           <w:numId w:val="2"/>
         </w:numPr>
         <w:ind w:leftChars="0"/>
-        <w:rPr>
-          <w:rFonts w:hint="eastAsia"/>
-        </w:rPr>
       </w:pPr>
       <w:r>
         <w:rPr>
@@ -428,19 +394,8 @@
         <w:t>.</w:t>
       </w:r>
     </w:p>
-    <w:p>
-      <w:pPr>
-        <w:rPr>
-          <w:rFonts w:hint="eastAsia"/>
-        </w:rPr>
-      </w:pPr>
-    </w:p>
-    <w:p>
-      <w:pPr>
-        <w:rPr>
-          <w:rFonts w:hint="eastAsia"/>
-        </w:rPr>
-      </w:pPr>
+    <w:p/>
+    <w:p>
       <w:r>
         <w:rPr>
           <w:rFonts w:hint="eastAsia"/>
@@ -449,11 +404,6 @@
       </w:r>
     </w:p>
     <w:p>
-      <w:pPr>
-        <w:rPr>
-          <w:rFonts w:hint="eastAsia"/>
-        </w:rPr>
-      </w:pPr>
       <w:r>
         <w:rPr>
           <w:rFonts w:hint="eastAsia"/>
@@ -462,11 +412,6 @@
       </w:r>
     </w:p>
     <w:p>
-      <w:pPr>
-        <w:rPr>
-          <w:rFonts w:hint="eastAsia"/>
-        </w:rPr>
-      </w:pPr>
       <w:r>
         <w:rPr>
           <w:rFonts w:hint="eastAsia"/>
@@ -483,18 +428,11 @@
     <w:p>
       <w:pPr>
         <w:ind w:firstLine="800"/>
-        <w:rPr>
-          <w:rFonts w:hint="eastAsia"/>
-          <w:lang w:val="fr-CH"/>
-        </w:rPr>
       </w:pPr>
     </w:p>
     <w:p>
       <w:pPr>
         <w:ind w:firstLine="800"/>
-        <w:rPr>
-          <w:rFonts w:hint="eastAsia"/>
-        </w:rPr>
       </w:pPr>
       <w:r>
         <w:rPr>
@@ -524,9 +462,6 @@
     <w:p>
       <w:pPr>
         <w:ind w:firstLine="800"/>
-        <w:rPr>
-          <w:rFonts w:hint="eastAsia"/>
-        </w:rPr>
       </w:pPr>
       <w:r>
         <w:rPr>
@@ -556,9 +491,6 @@
     <w:p>
       <w:pPr>
         <w:ind w:firstLine="800"/>
-        <w:rPr>
-          <w:rFonts w:hint="eastAsia"/>
-        </w:rPr>
       </w:pPr>
       <w:r>
         <w:rPr>
@@ -588,18 +520,9 @@
     <w:p>
       <w:pPr>
         <w:ind w:firstLine="800"/>
-        <w:rPr>
-          <w:rFonts w:hint="eastAsia"/>
-        </w:rPr>
-      </w:pPr>
-    </w:p>
-    <w:p>
-      <w:pPr>
-        <w:rPr>
-          <w:rFonts w:hint="eastAsia"/>
-          <w:lang w:val="fr-CH"/>
-        </w:rPr>
-      </w:pPr>
+      </w:pPr>
+    </w:p>
+    <w:p>
       <w:r>
         <w:rPr>
           <w:rFonts w:hint="eastAsia"/>
@@ -609,54 +532,74 @@
       <w:r>
         <w:rPr>
           <w:rFonts w:hint="eastAsia"/>
-          <w:lang w:val="fr-CH"/>
-        </w:rPr>
-        <w:t>Propagation link 1 = (5000*1000)/(2.5*100000000) = 0.02sec</w:t>
-      </w:r>
-    </w:p>
-    <w:p>
-      <w:pPr>
-        <w:rPr>
-          <w:rFonts w:hint="eastAsia"/>
-          <w:lang w:val="fr-CH"/>
-        </w:rPr>
-      </w:pPr>
-      <w:r>
-        <w:rPr>
-          <w:rFonts w:hint="eastAsia"/>
-          <w:lang w:val="fr-CH"/>
+        </w:rPr>
+        <w:t>Propagation link 1 = (5000*1000)</w:t>
+      </w:r>
+      <w:proofErr w:type="gramStart"/>
+      <w:r>
+        <w:rPr>
+          <w:rFonts w:hint="eastAsia"/>
+        </w:rPr>
+        <w:t>/(</w:t>
+      </w:r>
+      <w:proofErr w:type="gramEnd"/>
+      <w:r>
+        <w:rPr>
+          <w:rFonts w:hint="eastAsia"/>
+        </w:rPr>
+        <w:t>2.5*100000000) = 0.02sec</w:t>
+      </w:r>
+    </w:p>
+    <w:p>
+      <w:r>
+        <w:rPr>
+          <w:rFonts w:hint="eastAsia"/>
         </w:rPr>
         <w:tab/>
-        <w:t>Propagation link 2 = (4000*1000)/(2.5*100000000) = 0.016 sec</w:t>
-      </w:r>
-    </w:p>
-    <w:p>
-      <w:pPr>
-        <w:rPr>
-          <w:rFonts w:hint="eastAsia"/>
-          <w:lang w:val="fr-CH"/>
-        </w:rPr>
-      </w:pPr>
-      <w:r>
-        <w:rPr>
-          <w:rFonts w:hint="eastAsia"/>
-          <w:lang w:val="fr-CH"/>
+        <w:t>Propagation link 2 = (4000*1000)</w:t>
+      </w:r>
+      <w:proofErr w:type="gramStart"/>
+      <w:r>
+        <w:rPr>
+          <w:rFonts w:hint="eastAsia"/>
+        </w:rPr>
+        <w:t>/(</w:t>
+      </w:r>
+      <w:proofErr w:type="gramEnd"/>
+      <w:r>
+        <w:rPr>
+          <w:rFonts w:hint="eastAsia"/>
+        </w:rPr>
+        <w:t>2.5*100000000) = 0.016 sec</w:t>
+      </w:r>
+    </w:p>
+    <w:p>
+      <w:r>
+        <w:rPr>
+          <w:rFonts w:hint="eastAsia"/>
         </w:rPr>
         <w:tab/>
-        <w:t>Propagation link 3 = (1000*1000)/(2.5*100000000) = 0.004 sec</w:t>
-      </w:r>
-    </w:p>
-    <w:p>
-      <w:pPr>
-        <w:rPr>
-          <w:rFonts w:hint="eastAsia"/>
-          <w:lang w:val="fr-CH"/>
-        </w:rPr>
-      </w:pPr>
-      <w:r>
-        <w:rPr>
-          <w:rFonts w:hint="eastAsia"/>
-          <w:lang w:val="fr-CH"/>
+        <w:t>Propagation link 3 = (1000*1000)</w:t>
+      </w:r>
+      <w:proofErr w:type="gramStart"/>
+      <w:r>
+        <w:rPr>
+          <w:rFonts w:hint="eastAsia"/>
+        </w:rPr>
+        <w:t>/(</w:t>
+      </w:r>
+      <w:proofErr w:type="gramEnd"/>
+      <w:r>
+        <w:rPr>
+          <w:rFonts w:hint="eastAsia"/>
+        </w:rPr>
+        <w:t>2.5*100000000) = 0.004 sec</w:t>
+      </w:r>
+    </w:p>
+    <w:p>
+      <w:r>
+        <w:rPr>
+          <w:rFonts w:hint="eastAsia"/>
         </w:rPr>
         <w:tab/>
       </w:r>
@@ -664,15 +607,10 @@
     <w:p>
       <w:pPr>
         <w:ind w:firstLine="800"/>
-        <w:rPr>
-          <w:rFonts w:hint="eastAsia"/>
-          <w:lang w:val="fr-CH"/>
-        </w:rPr>
-      </w:pPr>
-      <w:r>
-        <w:rPr>
-          <w:rFonts w:hint="eastAsia"/>
-          <w:lang w:val="fr-CH"/>
+      </w:pPr>
+      <w:r>
+        <w:rPr>
+          <w:rFonts w:hint="eastAsia"/>
         </w:rPr>
         <w:lastRenderedPageBreak/>
         <w:t>Processing delay</w:t>
@@ -680,53 +618,77 @@
       <w:r>
         <w:rPr>
           <w:rFonts w:hint="eastAsia"/>
+        </w:rPr>
+        <w:t xml:space="preserve"> = 0.003 sec</w:t>
+      </w:r>
+    </w:p>
+    <w:p>
+      <w:pPr>
+        <w:ind w:firstLine="800"/>
+      </w:pPr>
+      <w:r>
+        <w:rPr>
+          <w:rFonts w:hint="eastAsia"/>
           <w:lang w:val="fr-CH"/>
         </w:rPr>
-        <w:t xml:space="preserve"> = 0.003 sec</w:t>
-      </w:r>
-    </w:p>
-    <w:p>
-      <w:pPr>
-        <w:ind w:firstLine="800"/>
+        <w:t>따라서</w:t>
+      </w:r>
+      <w:r>
+        <w:rPr>
+          <w:rFonts w:hint="eastAsia"/>
+        </w:rPr>
+        <w:t xml:space="preserve"> </w:t>
+      </w:r>
+      <w:r>
         <w:rPr>
           <w:rFonts w:hint="eastAsia"/>
           <w:lang w:val="fr-CH"/>
         </w:rPr>
-      </w:pPr>
+        <w:t>전체</w:t>
+      </w:r>
+      <w:r>
+        <w:rPr>
+          <w:rFonts w:hint="eastAsia"/>
+        </w:rPr>
+        <w:t xml:space="preserve"> End-to-End delay</w:t>
+      </w:r>
       <w:r>
         <w:rPr>
           <w:rFonts w:hint="eastAsia"/>
           <w:lang w:val="fr-CH"/>
         </w:rPr>
-        <w:t>따라서 전체 End-to-End delay는 0.064 sec</w:t>
+        <w:t>는</w:t>
+      </w:r>
+      <w:r>
+        <w:rPr>
+          <w:rFonts w:hint="eastAsia"/>
+        </w:rPr>
+        <w:t xml:space="preserve"> 0.064 sec</w:t>
+      </w:r>
+      <w:r>
+        <w:rPr>
+          <w:rFonts w:hint="eastAsia"/>
+        </w:rPr>
+        <w:t xml:space="preserve"> </w:t>
       </w:r>
       <w:r>
         <w:rPr>
           <w:rFonts w:hint="eastAsia"/>
           <w:lang w:val="fr-CH"/>
         </w:rPr>
-        <w:t xml:space="preserve"> </w:t>
-      </w:r>
-      <w:r>
-        <w:rPr>
-          <w:rFonts w:hint="eastAsia"/>
-          <w:lang w:val="fr-CH"/>
-        </w:rPr>
-        <w:t>이다.</w:t>
-      </w:r>
-    </w:p>
-    <w:p>
-      <w:pPr>
-        <w:rPr>
-          <w:rFonts w:hint="eastAsia"/>
-          <w:lang w:val="fr-CH"/>
-        </w:rPr>
-      </w:pPr>
-    </w:p>
-    <w:p>
-      <w:pPr>
-        <w:rPr>
-          <w:rFonts w:hint="eastAsia"/>
+        <w:t>이다</w:t>
+      </w:r>
+      <w:r>
+        <w:rPr>
+          <w:rFonts w:hint="eastAsia"/>
+        </w:rPr>
+        <w:t>.</w:t>
+      </w:r>
+    </w:p>
+    <w:p/>
+    <w:p>
+      <w:pPr>
+        <w:rPr>
           <w:lang w:val="fr-CH"/>
         </w:rPr>
       </w:pPr>
@@ -746,9 +708,6 @@
           <w:numId w:val="3"/>
         </w:numPr>
         <w:ind w:leftChars="0"/>
-        <w:rPr>
-          <w:rFonts w:hint="eastAsia"/>
-        </w:rPr>
       </w:pPr>
       <w:r>
         <w:rPr>
@@ -817,9 +776,6 @@
       <w:pPr>
         <w:pStyle w:val="a3"/>
         <w:ind w:leftChars="0" w:left="760"/>
-        <w:rPr>
-          <w:rFonts w:hint="eastAsia"/>
-        </w:rPr>
       </w:pPr>
       <w:r>
         <w:rPr>
@@ -846,9 +802,6 @@
       <w:pPr>
         <w:pStyle w:val="a3"/>
         <w:ind w:leftChars="0" w:left="760"/>
-        <w:rPr>
-          <w:rFonts w:hint="eastAsia"/>
-        </w:rPr>
       </w:pPr>
       <w:r>
         <w:rPr>
@@ -865,9 +818,6 @@
           <w:numId w:val="3"/>
         </w:numPr>
         <w:ind w:leftChars="0"/>
-        <w:rPr>
-          <w:rFonts w:hint="eastAsia"/>
-        </w:rPr>
       </w:pPr>
       <w:r>
         <w:t>A</w:t>
@@ -878,29 +828,10 @@
         </w:rPr>
         <w:t>verage queuing delay of a pocket 은 (N-1)/L/2R 이다.</w:t>
       </w:r>
-      <w:bookmarkStart w:id="0" w:name="_GoBack"/>
-      <w:bookmarkEnd w:id="0"/>
-    </w:p>
-    <w:p>
-      <w:pPr>
-        <w:rPr>
-          <w:rFonts w:hint="eastAsia"/>
-        </w:rPr>
-      </w:pPr>
-    </w:p>
-    <w:p>
-      <w:pPr>
-        <w:rPr>
-          <w:rFonts w:hint="eastAsia"/>
-        </w:rPr>
-      </w:pPr>
-    </w:p>
-    <w:p>
-      <w:pPr>
-        <w:rPr>
-          <w:rFonts w:hint="eastAsia"/>
-        </w:rPr>
-      </w:pPr>
+    </w:p>
+    <w:p/>
+    <w:p/>
+    <w:p>
       <w:r>
         <w:t>P</w:t>
       </w:r>
@@ -912,11 +843,6 @@
       </w:r>
     </w:p>
     <w:p>
-      <w:pPr>
-        <w:rPr>
-          <w:rFonts w:hint="eastAsia"/>
-        </w:rPr>
-      </w:pPr>
       <w:r>
         <w:t>P</w:t>
       </w:r>
@@ -940,13 +866,76 @@
         </w:rPr>
       </w:pPr>
       <w:r>
-        <w:t>A</w:t>
-      </w:r>
-      <w:r>
-        <w:rPr>
-          <w:rFonts w:hint="eastAsia"/>
-        </w:rPr>
-        <w:t>a</w:t>
+        <w:rPr>
+          <w:rFonts w:hint="eastAsia"/>
+        </w:rPr>
+        <w:t xml:space="preserve">오브젝트의 크기는 1백만 비트이고 2.12에 따르면 1초에 1500만 </w:t>
+      </w:r>
+      <w:proofErr w:type="spellStart"/>
+      <w:r>
+        <w:rPr>
+          <w:rFonts w:hint="eastAsia"/>
+        </w:rPr>
+        <w:t>비트를</w:t>
+      </w:r>
+      <w:proofErr w:type="spellEnd"/>
+      <w:r>
+        <w:rPr>
+          <w:rFonts w:hint="eastAsia"/>
+        </w:rPr>
+        <w:t xml:space="preserve"> 보낼 수 있다.</w:t>
+      </w:r>
+    </w:p>
+    <w:p>
+      <w:pPr>
+        <w:ind w:left="760"/>
+        <w:rPr>
+          <w:rFonts w:hint="eastAsia"/>
+        </w:rPr>
+      </w:pPr>
+      <w:r>
+        <w:rPr>
+          <w:rFonts w:hint="eastAsia"/>
+        </w:rPr>
+        <w:t xml:space="preserve">따라서 델타는 1/15 이다. traffic intensity는 베타 곱하기 델타인데 베타는 16이고, 델타는 1/15이므로 16/15 로 1보다 크다! </w:t>
+      </w:r>
+      <w:r>
+        <w:rPr>
+          <w:rFonts w:hint="eastAsia"/>
+        </w:rPr>
+        <w:t>식에 따라 average access delay를 계산하면 음수가 나온다</w:t>
+      </w:r>
+      <w:r>
+        <w:rPr>
+          <w:rFonts w:hint="eastAsia"/>
+        </w:rPr>
+        <w:t xml:space="preserve">. </w:t>
+      </w:r>
+      <w:r>
+        <w:rPr>
+          <w:rFonts w:hint="eastAsia"/>
+        </w:rPr>
+        <w:t xml:space="preserve">따라서 평균 access time이 </w:t>
+      </w:r>
+      <w:proofErr w:type="spellStart"/>
+      <w:r>
+        <w:rPr>
+          <w:rFonts w:hint="eastAsia"/>
+        </w:rPr>
+        <w:t>Inifinite</w:t>
+      </w:r>
+      <w:proofErr w:type="spellEnd"/>
+      <w:r>
+        <w:rPr>
+          <w:rFonts w:hint="eastAsia"/>
+        </w:rPr>
+        <w:t>가 된다.</w:t>
+      </w:r>
+      <w:r>
+        <w:rPr>
+          <w:rFonts w:hint="eastAsia"/>
+        </w:rPr>
+        <w:t xml:space="preserve"> 따라서 response time역시 Infinite다.</w:t>
       </w:r>
     </w:p>
     <w:p>
@@ -962,32 +951,41 @@
         </w:rPr>
       </w:pPr>
       <w:r>
-        <w:t>B</w:t>
-      </w:r>
-      <w:r>
-        <w:rPr>
-          <w:rFonts w:hint="eastAsia"/>
-        </w:rPr>
-        <w:t>b</w:t>
-      </w:r>
-    </w:p>
-    <w:p>
-      <w:pPr>
-        <w:rPr>
-          <w:rFonts w:hint="eastAsia"/>
-        </w:rPr>
-      </w:pPr>
+        <w:t>M</w:t>
+      </w:r>
+      <w:r>
+        <w:rPr>
+          <w:rFonts w:hint="eastAsia"/>
+        </w:rPr>
+        <w:t>iss rate 가 0.4라는 것은 hit rate가 0.6인것이다. 따라서 average access delay는</w:t>
+      </w:r>
+      <w:r>
+        <w:rPr>
+          <w:rFonts w:hint="eastAsia"/>
+        </w:rPr>
+        <w:t xml:space="preserve"> </w:t>
+      </w:r>
+    </w:p>
+    <w:p>
+      <w:pPr>
+        <w:ind w:left="760"/>
+        <w:rPr>
+          <w:rFonts w:hint="eastAsia"/>
+        </w:rPr>
+      </w:pPr>
+      <w:r>
+        <w:rPr>
+          <w:rFonts w:hint="eastAsia"/>
+        </w:rPr>
+        <w:t>(1/15)/(1-(0.4)(16/15)) = 0.116 이 된다. 이때 response time은 hit일 때 거의 0이라고 하면, 캐시 miss에서의 평균 response time은 0.116 + 3 = 3.116 sec이다. 따라서 hit와 miss를 합친 전체 평균 response time은 0.6*0 + 0.4 *3.116 = 1.2464 sec가 된다!</w:t>
+      </w:r>
     </w:p>
     <w:p/>
     <w:p/>
-    <w:p/>
-    <w:p/>
-    <w:p/>
-    <w:p/>
-    <w:p/>
-    <w:p/>
-    <w:p/>
-    <w:p/>
+    <w:p>
+      <w:bookmarkStart w:id="0" w:name="_GoBack"/>
+      <w:bookmarkEnd w:id="0"/>
+    </w:p>
     <w:p/>
     <w:sectPr>
       <w:pgSz w:w="11906" w:h="16838"/>
@@ -1106,7 +1104,7 @@
         <w:rFonts w:hint="default"/>
       </w:rPr>
     </w:lvl>
-    <w:lvl w:ilvl="1" w:tplc="04090019" w:tentative="1">
+    <w:lvl w:ilvl="1" w:tplc="04090019">
       <w:start w:val="1"/>
       <w:numFmt w:val="upperLetter"/>
       <w:lvlText w:val="%2."/>
